--- a/mess/wellcome/Scienceverse_concept-note-open-research-fund-2019-05.docx
+++ b/mess/wellcome/Scienceverse_concept-note-open-research-fund-2019-05.docx
@@ -780,6 +780,7 @@
             <w14:uncheckedState w14:val="2610" w14:font="ＭＳ ゴシック"/>
           </w14:checkbox>
         </w:sdtPr>
+        <w:sdtEndPr/>
         <w:sdtContent>
           <w:r>
             <w:rPr>
@@ -816,6 +817,7 @@
             <w14:uncheckedState w14:val="2610" w14:font="ＭＳ ゴシック"/>
           </w14:checkbox>
         </w:sdtPr>
+        <w:sdtEndPr/>
         <w:sdtContent>
           <w:r>
             <w:rPr>
@@ -864,6 +866,7 @@
             <w14:uncheckedState w14:val="2610" w14:font="ＭＳ ゴシック"/>
           </w14:checkbox>
         </w:sdtPr>
+        <w:sdtEndPr/>
         <w:sdtContent>
           <w:r>
             <w:rPr>
@@ -912,6 +915,7 @@
             <w14:uncheckedState w14:val="2610" w14:font="ＭＳ ゴシック"/>
           </w14:checkbox>
         </w:sdtPr>
+        <w:sdtEndPr/>
         <w:sdtContent>
           <w:r>
             <w:rPr>
@@ -3193,7 +3197,7 @@
       </w:tr>
       <w:tr>
         <w:trPr>
-          <w:trHeight w:val="1074"/>
+          <w:trHeight w:val="568"/>
         </w:trPr>
         <w:tc>
           <w:tcPr>
@@ -3299,8 +3303,13 @@
               <w:t xml:space="preserve">: A grammar of science. </w:t>
             </w:r>
           </w:p>
-          <w:p/>
           <w:p>
+            <w:pPr>
+              <w:spacing w:after="20"/>
+            </w:pPr>
+            <w:r>
+              <w:t xml:space="preserve">    </w:t>
+            </w:r>
             <w:r>
               <w:t xml:space="preserve">A grammar is a formal system of rules that allow users to generate lawful statements. The goal of a grammar of science is to allow users to generate rich, standardized metadata describing experiments, materials, data, code, and any other research components that scholars want to share. Such standardization would facilitate reproducibility, cumulative science (e.g., meta-analysis) and reuse (e.g., finding datasets with specific measures). While many projects focus on making </w:t>
             </w:r>
@@ -3335,173 +3344,179 @@
           </w:p>
           <w:p>
             <w:pPr>
-              <w:spacing w:line="259" w:lineRule="auto"/>
+              <w:spacing w:after="20" w:line="259" w:lineRule="auto"/>
               <w:rPr>
                 <w:b/>
                 <w:bCs/>
               </w:rPr>
             </w:pPr>
+            <w:r>
+              <w:rPr>
+                <w:b/>
+                <w:bCs/>
+              </w:rPr>
+              <w:t xml:space="preserve">    </w:t>
+            </w:r>
+            <w:r>
+              <w:rPr>
+                <w:b/>
+                <w:bCs/>
+              </w:rPr>
+              <w:t>Aims</w:t>
+            </w:r>
+            <w:r>
+              <w:rPr>
+                <w:b/>
+                <w:bCs/>
+              </w:rPr>
+              <w:t xml:space="preserve">: </w:t>
+            </w:r>
+            <w:r>
+              <w:t>Developing a Grammar of Scienc</w:t>
+            </w:r>
+            <w:r>
+              <w:t xml:space="preserve">e, </w:t>
+            </w:r>
+            <w:r>
+              <w:t xml:space="preserve">combined with a shared lexicon (e.g., standardized </w:t>
+            </w:r>
+            <w:r>
+              <w:t>ways to reference</w:t>
+            </w:r>
+            <w:r>
+              <w:t xml:space="preserve"> </w:t>
+            </w:r>
+            <w:r>
+              <w:t xml:space="preserve">manipulations, </w:t>
+            </w:r>
+            <w:r>
+              <w:t xml:space="preserve">measures, and variables) </w:t>
+            </w:r>
+            <w:r>
+              <w:t>aims to</w:t>
+            </w:r>
+            <w:r>
+              <w:t xml:space="preserve"> facilitate </w:t>
+            </w:r>
+            <w:r>
+              <w:t>open research</w:t>
+            </w:r>
+            <w:r>
+              <w:t xml:space="preserve"> practices for researchers and journals.</w:t>
+            </w:r>
+            <w:r>
+              <w:t xml:space="preserve"> It is intended to mitigate </w:t>
+            </w:r>
+            <w:r>
+              <w:t>several</w:t>
+            </w:r>
+            <w:r>
+              <w:t xml:space="preserve"> </w:t>
+            </w:r>
+            <w:r>
+              <w:t>well-known problem</w:t>
+            </w:r>
+            <w:r>
+              <w:t>s</w:t>
+            </w:r>
+            <w:r>
+              <w:t xml:space="preserve"> that follow from the lack of organization of</w:t>
+            </w:r>
+            <w:r>
+              <w:t xml:space="preserve"> </w:t>
+            </w:r>
+            <w:r>
+              <w:t>research output.</w:t>
+            </w:r>
+            <w:r>
+              <w:t xml:space="preserve"> </w:t>
+            </w:r>
           </w:p>
           <w:p>
             <w:pPr>
-              <w:spacing w:line="259" w:lineRule="auto"/>
-              <w:rPr>
-                <w:b/>
-                <w:bCs/>
-              </w:rPr>
+              <w:spacing w:after="20" w:line="259" w:lineRule="auto"/>
             </w:pPr>
             <w:r>
-              <w:rPr>
-                <w:b/>
-                <w:bCs/>
-              </w:rPr>
-              <w:t>Aims</w:t>
-            </w:r>
-            <w:r>
-              <w:rPr>
-                <w:b/>
-                <w:bCs/>
-              </w:rPr>
-              <w:t xml:space="preserve">: </w:t>
-            </w:r>
-            <w:r>
-              <w:t>Developing a Grammar of Scienc</w:t>
-            </w:r>
-            <w:r>
-              <w:t xml:space="preserve">e, </w:t>
-            </w:r>
-            <w:r>
-              <w:t xml:space="preserve">combined with a shared lexicon (e.g., standardized </w:t>
-            </w:r>
-            <w:r>
-              <w:t>ways to reference</w:t>
-            </w:r>
-            <w:r>
-              <w:t xml:space="preserve"> </w:t>
-            </w:r>
-            <w:r>
-              <w:t xml:space="preserve">manipulations, </w:t>
-            </w:r>
-            <w:r>
-              <w:t xml:space="preserve">measures, and variables) </w:t>
-            </w:r>
-            <w:r>
-              <w:t>aims to</w:t>
-            </w:r>
-            <w:r>
-              <w:t xml:space="preserve"> facilitate </w:t>
-            </w:r>
-            <w:r>
-              <w:t>open research</w:t>
-            </w:r>
-            <w:r>
-              <w:t xml:space="preserve"> practices for researchers and journals.</w:t>
-            </w:r>
-            <w:r>
-              <w:t xml:space="preserve"> It is intended to mitigate </w:t>
-            </w:r>
-            <w:r>
-              <w:t>several</w:t>
-            </w:r>
-            <w:r>
-              <w:t xml:space="preserve"> </w:t>
-            </w:r>
-            <w:r>
-              <w:t>well-known problem</w:t>
-            </w:r>
-            <w:r>
-              <w:t>s</w:t>
-            </w:r>
-            <w:r>
-              <w:t xml:space="preserve"> that follow from the lack of organization of</w:t>
-            </w:r>
-            <w:r>
-              <w:t xml:space="preserve"> </w:t>
-            </w:r>
-            <w:r>
-              <w:t>research output.</w:t>
-            </w:r>
-            <w:r>
-              <w:t xml:space="preserve"> </w:t>
+              <w:t xml:space="preserve">    </w:t>
+            </w:r>
+            <w:r>
+              <w:t xml:space="preserve">First, it has been shown that even when data and code are shared, computational reproducibility is low (Hardwicke et al., 2018, </w:t>
+            </w:r>
+            <w:proofErr w:type="spellStart"/>
+            <w:r>
+              <w:t>Obels</w:t>
+            </w:r>
+            <w:proofErr w:type="spellEnd"/>
+            <w:r>
+              <w:t xml:space="preserve"> et al., 2019). </w:t>
+            </w:r>
+            <w:proofErr w:type="spellStart"/>
+            <w:r>
+              <w:t>Scienceverse</w:t>
+            </w:r>
+            <w:proofErr w:type="spellEnd"/>
+            <w:r>
+              <w:t xml:space="preserve"> improves computational reproducibility by providing a framework that explicitly links hypotheses, materials, data, and code. </w:t>
+            </w:r>
+            <w:proofErr w:type="spellStart"/>
+            <w:r>
+              <w:t>Scienceverse</w:t>
+            </w:r>
+            <w:proofErr w:type="spellEnd"/>
+            <w:r>
+              <w:t xml:space="preserve"> archive files can store any aspect of research in a systematic way, allowing, for example, automatic evaluation of results against machine-readable specifications of statistical hypotheses. Automated reproducibility allows journals to compare pre-registered hypotheses with the conclusions in the final manuscript. </w:t>
+            </w:r>
+            <w:proofErr w:type="spellStart"/>
+            <w:r>
+              <w:t>Scienceverse</w:t>
+            </w:r>
+            <w:proofErr w:type="spellEnd"/>
+            <w:r>
+              <w:t xml:space="preserve"> helps researchers to specify which analyses would confirm or falsify predictions in a structured and unambiguous manner. Journals can automatically check these predictions for the final submission, which will prevent problems with undeclared deviations from the protocol – a known problem in pre-registered studies.</w:t>
             </w:r>
           </w:p>
           <w:p>
             <w:pPr>
-              <w:spacing w:line="259" w:lineRule="auto"/>
+              <w:spacing w:after="20"/>
             </w:pPr>
+            <w:r>
+              <w:t xml:space="preserve">    </w:t>
+            </w:r>
+            <w:r>
+              <w:t xml:space="preserve">Second, </w:t>
+            </w:r>
+            <w:proofErr w:type="spellStart"/>
+            <w:r>
+              <w:t>Scienceverse</w:t>
+            </w:r>
+            <w:proofErr w:type="spellEnd"/>
+            <w:r>
+              <w:t xml:space="preserve"> aims to make shared outputs easier to find and re-use. Good meta-data are essential to find research output, but there have been few attempts in health psychology, or social sciences in general, to summarize the structure of those aspects of the empirical endeavour that need to be findable. </w:t>
+            </w:r>
+            <w:proofErr w:type="spellStart"/>
+            <w:r>
+              <w:t>Scienceverse</w:t>
+            </w:r>
+            <w:proofErr w:type="spellEnd"/>
+            <w:r>
+              <w:t xml:space="preserve"> aims to create a well-structured grammar that provides a complete description of these components of the research cycle, including hypotheses, materials, methods, study design, measured variables, codebooks, analyses, and conclusions. Referenced against discipline-specific lexicons, this allows researchers to retrieve any information from archive files. For example, researchers can search for studies that use similar manipulations and retrieve relevant information about the effects these manipulations produce. This information can be used when choosing manipulations for future studies, to design well-powered experiments, or to easily perform meta-analyses. Given specific inclusion criteria, </w:t>
+            </w:r>
+            <w:proofErr w:type="spellStart"/>
+            <w:r>
+              <w:t>Scienceverse</w:t>
+            </w:r>
+            <w:proofErr w:type="spellEnd"/>
+            <w:r>
+              <w:t xml:space="preserve"> makes it possible to automatically update meta-analyses and share these with the scientific community.</w:t>
+            </w:r>
           </w:p>
           <w:p>
             <w:pPr>
-              <w:spacing w:line="259" w:lineRule="auto"/>
+              <w:spacing w:after="20"/>
             </w:pPr>
             <w:r>
-              <w:t xml:space="preserve">First, it has been shown that even when data and code are shared, computational reproducibility is low (Hardwicke et al., 2018, </w:t>
-            </w:r>
-            <w:proofErr w:type="spellStart"/>
-            <w:r>
-              <w:t>Obels</w:t>
-            </w:r>
-            <w:proofErr w:type="spellEnd"/>
-            <w:r>
-              <w:t xml:space="preserve"> et al., 2019). </w:t>
-            </w:r>
-            <w:proofErr w:type="spellStart"/>
-            <w:r>
-              <w:t>Scienceverse</w:t>
-            </w:r>
-            <w:proofErr w:type="spellEnd"/>
-            <w:r>
-              <w:t xml:space="preserve"> improves computational reproducibility by providing a framework that explicitly links hypotheses, materials, data, and code. </w:t>
-            </w:r>
-            <w:proofErr w:type="spellStart"/>
-            <w:r>
-              <w:t>Scienceverse</w:t>
-            </w:r>
-            <w:proofErr w:type="spellEnd"/>
-            <w:r>
-              <w:t xml:space="preserve"> archive files can store any aspect of research in a systematic way, allowing, for example, automatic evaluation of results against machine-readable specifications of statistical hypotheses. Automated reproducibility allows journals to compare pre-registered hypotheses with the conclusions in the final manuscript. </w:t>
-            </w:r>
-            <w:proofErr w:type="spellStart"/>
-            <w:r>
-              <w:t>Scienceverse</w:t>
-            </w:r>
-            <w:proofErr w:type="spellEnd"/>
-            <w:r>
-              <w:t xml:space="preserve"> helps researchers to specify which analyses would confirm or falsify predictions in a structured and unambiguous manner. Journals can automatically check these predictions for the final submission, which will prevent problems with undeclared deviations from the protocol – a known problem in pre-registered studies.</w:t>
-            </w:r>
-          </w:p>
-          <w:p/>
-          <w:p>
-            <w:r>
-              <w:t xml:space="preserve">Second, </w:t>
-            </w:r>
-            <w:proofErr w:type="spellStart"/>
-            <w:r>
-              <w:t>Scienceverse</w:t>
-            </w:r>
-            <w:proofErr w:type="spellEnd"/>
-            <w:r>
-              <w:t xml:space="preserve"> aims to make shared outputs easier to find and re-use. Good meta-data are essential to find research output, but there have been few attempts in health psychology, or social sciences in general, to summarize the structure of those aspects of the empirical endeavour that need to be findable. </w:t>
-            </w:r>
-            <w:proofErr w:type="spellStart"/>
-            <w:r>
-              <w:t>Scienceverse</w:t>
-            </w:r>
-            <w:proofErr w:type="spellEnd"/>
-            <w:r>
-              <w:t xml:space="preserve"> aims to create a well-structured grammar that provides a complete description of these components of the research cycle, including hypotheses, materials, methods, study design, measured variables, codebooks, analyses, and conclusions. Referenced against discipline-specific lexicons, this allows researchers to retrieve any information from archive files. For example, researchers can search for studies that use similar manipulations and retrieve relevant information about the effects these manipulations produce. This information can be used when choosing manipulations for future studies, to design well-powered experiments, or to easily perform meta-analyses. Given specific inclusion criteria, </w:t>
-            </w:r>
-            <w:proofErr w:type="spellStart"/>
-            <w:r>
-              <w:t>Scienceverse</w:t>
-            </w:r>
-            <w:proofErr w:type="spellEnd"/>
-            <w:r>
-              <w:t xml:space="preserve"> makes it possible to automatically update meta-analyses and share these with the scientific community.</w:t>
-            </w:r>
-          </w:p>
-          <w:p/>
-          <w:p>
+              <w:t xml:space="preserve">    </w:t>
+            </w:r>
             <w:r>
               <w:t xml:space="preserve">Our </w:t>
             </w:r>
@@ -3556,35 +3571,37 @@
           </w:p>
           <w:p>
             <w:pPr>
-              <w:spacing w:line="259" w:lineRule="auto"/>
+              <w:spacing w:after="20" w:line="259" w:lineRule="auto"/>
+              <w:rPr>
+                <w:b/>
+              </w:rPr>
             </w:pPr>
+            <w:r>
+              <w:rPr>
+                <w:b/>
+              </w:rPr>
+              <w:t xml:space="preserve">    </w:t>
+            </w:r>
+            <w:r>
+              <w:rPr>
+                <w:b/>
+              </w:rPr>
+              <w:t>Activities</w:t>
+            </w:r>
+            <w:r>
+              <w:rPr>
+                <w:b/>
+              </w:rPr>
+              <w:t xml:space="preserve">: </w:t>
+            </w:r>
+            <w:r>
+              <w:t xml:space="preserve">In this project, we plan to 1) develop a grammar of scientific research in the social sciences, 2) create a tool to guide the creation of archive files describing studies using this grammar, 3) create an online database where archive files can be uploaded and searched, and 4) create and disseminate tutorials with concrete examples for health psychology. </w:t>
+            </w:r>
           </w:p>
           <w:p>
-            <w:pPr>
-              <w:spacing w:line="259" w:lineRule="auto"/>
-              <w:rPr>
-                <w:b/>
-              </w:rPr>
-            </w:pPr>
-            <w:r>
-              <w:rPr>
-                <w:b/>
-              </w:rPr>
-              <w:t>Activities</w:t>
-            </w:r>
-            <w:r>
-              <w:rPr>
-                <w:b/>
-              </w:rPr>
-              <w:t xml:space="preserve">: </w:t>
-            </w:r>
-            <w:r>
-              <w:t xml:space="preserve">In this project, we plan to 1) develop a grammar of scientific research in the social sciences, 2) create a tool to guide the creation of archive files describing studies using this grammar, 3) create an online database where archive files can be uploaded and searched, and 4) create and disseminate tutorials with concrete examples for health psychology. </w:t>
-            </w:r>
-          </w:p>
-          <w:p>
-            <w:bookmarkStart w:id="0" w:name="_GoBack"/>
-            <w:bookmarkEnd w:id="0"/>
+            <w:r>
+              <w:t xml:space="preserve">    </w:t>
+            </w:r>
             <w:r>
               <w:t xml:space="preserve">Compared to current practices, where data is increasingly shared, but in a format that makes </w:t>
             </w:r>
@@ -3638,7 +3655,7 @@
           </w:tcPr>
           <w:p>
             <w:pPr>
-              <w:ind w:left="142" w:right="142"/>
+              <w:ind w:right="142"/>
               <w:rPr>
                 <w:rFonts w:ascii="Arial" w:eastAsia="Arial" w:hAnsi="Arial" w:cs="Arial"/>
                 <w:b/>
@@ -3672,7 +3689,7 @@
       </w:tr>
       <w:tr>
         <w:trPr>
-          <w:trHeight w:val="4180"/>
+          <w:trHeight w:val="4660"/>
         </w:trPr>
         <w:tc>
           <w:tcPr>
@@ -3685,6 +3702,12 @@
             </w:tcBorders>
           </w:tcPr>
           <w:p>
+            <w:pPr>
+              <w:spacing w:after="20"/>
+            </w:pPr>
+            <w:r>
+              <w:t xml:space="preserve">    </w:t>
+            </w:r>
             <w:r>
               <w:t xml:space="preserve">The first criterion of success is to get key users to adopt the grammar. To achieve this goal, we will make sure the grammar is useful and relevant through continuous contact with key users, including researchers, journal editors, data managers, and contributors to aligned meta-data projects (e.g., </w:t>
             </w:r>
@@ -3713,8 +3736,13 @@
               <w:t xml:space="preserve"> will break new ground and create a resource that has a high likelihood of being widely adopted by the community. </w:t>
             </w:r>
           </w:p>
-          <w:p/>
           <w:p>
+            <w:pPr>
+              <w:spacing w:after="20"/>
+            </w:pPr>
+            <w:r>
+              <w:t xml:space="preserve">    </w:t>
+            </w:r>
             <w:r>
               <w:t xml:space="preserve">The second criterion for success will be demonstrating the benefits of machine-readable meta-data for pre-registered studies. In collaboration with editors of journals that offer Registered Reports (specifically Health Psychology Bulletin) we will guide authors through the process of creating machine-readable archive files that can be used to specify the preregistered predictions, which can then be evaluated automatically when the final report is submitted. Our goal is to demonstrate the feasibility of implementing </w:t>
             </w:r>
@@ -3730,15 +3758,13 @@
           <w:p>
             <w:pPr>
               <w:spacing w:line="259" w:lineRule="auto"/>
+              <w:rPr>
+                <w:color w:val="000000" w:themeColor="text1"/>
+              </w:rPr>
             </w:pPr>
-          </w:p>
-          <w:p>
-            <w:pPr>
-              <w:spacing w:line="259" w:lineRule="auto"/>
-              <w:rPr>
-                <w:color w:val="000000" w:themeColor="text1"/>
-              </w:rPr>
-            </w:pPr>
+            <w:r>
+              <w:t xml:space="preserve">    </w:t>
+            </w:r>
             <w:r>
               <w:t xml:space="preserve">Finally, we will create an interface to share and search </w:t>
             </w:r>
@@ -3766,6 +3792,8 @@
             </w:r>
           </w:p>
         </w:tc>
+        <w:bookmarkStart w:id="0" w:name="_GoBack"/>
+        <w:bookmarkEnd w:id="0"/>
       </w:tr>
     </w:tbl>
     <w:p/>
@@ -5175,6 +5203,17 @@
       <w:pPr>
         <w:spacing w:after="0" w:line="200" w:lineRule="exact"/>
         <w:rPr>
+          <w:rFonts w:ascii="Arial" w:eastAsia="Arial" w:hAnsi="Arial" w:cs="Arial"/>
+          <w:spacing w:val="3"/>
+          <w:sz w:val="20"/>
+          <w:szCs w:val="20"/>
+        </w:rPr>
+      </w:pPr>
+    </w:p>
+    <w:p>
+      <w:pPr>
+        <w:spacing w:after="0" w:line="200" w:lineRule="exact"/>
+        <w:rPr>
           <w:rStyle w:val="Hyperlink"/>
           <w:rFonts w:ascii="Arial" w:eastAsia="Arial" w:hAnsi="Arial" w:cs="Arial"/>
           <w:sz w:val="20"/>
@@ -5955,7 +5994,7 @@
           <wp:extent cx="805180" cy="805180"/>
           <wp:effectExtent l="0" t="0" r="0" b="0"/>
           <wp:wrapSquare wrapText="bothSides"/>
-          <wp:docPr id="18" name="Picture 18" descr="https://wellcomecloud.sharepoint.com/sites/comms/Documents/Logos/Wellcome_Black_Window.png.png"/>
+          <wp:docPr id="3" name="Picture 3" descr="https://wellcomecloud.sharepoint.com/sites/comms/Documents/Logos/Wellcome_Black_Window.png.png"/>
           <wp:cNvGraphicFramePr>
             <a:graphicFrameLocks xmlns:a="http://schemas.openxmlformats.org/drawingml/2006/main" noChangeAspect="1"/>
           </wp:cNvGraphicFramePr>
@@ -6438,7 +6477,7 @@
             </wp:anchor>
           </w:drawing>
         </mc:Choice>
-        <mc:Fallback xmlns:arto="http://schemas.microsoft.com/office/word/2006/arto" xmlns:a14="http://schemas.microsoft.com/office/drawing/2010/main" xmlns:pic="http://schemas.openxmlformats.org/drawingml/2006/picture" xmlns:a="http://schemas.openxmlformats.org/drawingml/2006/main" xmlns:w16se="http://schemas.microsoft.com/office/word/2015/wordml/symex" xmlns:w16="http://schemas.microsoft.com/office/word/2018/wordml" xmlns:w16cid="http://schemas.microsoft.com/office/word/2016/wordml/cid" xmlns:w16cex="http://schemas.microsoft.com/office/word/2018/wordml/cex" xmlns:w15="http://schemas.microsoft.com/office/word/2012/wordml" xmlns:am3d="http://schemas.microsoft.com/office/drawing/2017/model3d" xmlns:aink="http://schemas.microsoft.com/office/drawing/2016/ink" xmlns:cx8="http://schemas.microsoft.com/office/drawing/2016/5/14/chartex" xmlns:cx7="http://schemas.microsoft.com/office/drawing/2016/5/13/chartex" xmlns:cx6="http://schemas.microsoft.com/office/drawing/2016/5/12/chartex" xmlns:cx5="http://schemas.microsoft.com/office/drawing/2016/5/11/chartex" xmlns:cx4="http://schemas.microsoft.com/office/drawing/2016/5/10/chartex" xmlns:cx3="http://schemas.microsoft.com/office/drawing/2016/5/9/chartex" xmlns:cx2="http://schemas.microsoft.com/office/drawing/2015/10/21/chartex" xmlns:cx1="http://schemas.microsoft.com/office/drawing/2015/9/8/chartex" xmlns:cx="http://schemas.microsoft.com/office/drawing/2014/chartex">
+        <mc:Fallback xmlns:cx="http://schemas.microsoft.com/office/drawing/2014/chartex" xmlns:cx1="http://schemas.microsoft.com/office/drawing/2015/9/8/chartex" xmlns:cx2="http://schemas.microsoft.com/office/drawing/2015/10/21/chartex" xmlns:cx3="http://schemas.microsoft.com/office/drawing/2016/5/9/chartex" xmlns:cx4="http://schemas.microsoft.com/office/drawing/2016/5/10/chartex" xmlns:cx5="http://schemas.microsoft.com/office/drawing/2016/5/11/chartex" xmlns:cx6="http://schemas.microsoft.com/office/drawing/2016/5/12/chartex" xmlns:cx7="http://schemas.microsoft.com/office/drawing/2016/5/13/chartex" xmlns:cx8="http://schemas.microsoft.com/office/drawing/2016/5/14/chartex" xmlns:aink="http://schemas.microsoft.com/office/drawing/2016/ink" xmlns:am3d="http://schemas.microsoft.com/office/drawing/2017/model3d" xmlns:w15="http://schemas.microsoft.com/office/word/2012/wordml" xmlns:w16cex="http://schemas.microsoft.com/office/word/2018/wordml/cex" xmlns:w16cid="http://schemas.microsoft.com/office/word/2016/wordml/cid" xmlns:w16="http://schemas.microsoft.com/office/word/2018/wordml" xmlns:w16se="http://schemas.microsoft.com/office/word/2015/wordml/symex" xmlns:a="http://schemas.openxmlformats.org/drawingml/2006/main" xmlns:pic="http://schemas.openxmlformats.org/drawingml/2006/picture" xmlns:a14="http://schemas.microsoft.com/office/drawing/2010/main" xmlns:arto="http://schemas.microsoft.com/office/word/2006/arto">
           <w:pict w14:anchorId="193C5F32">
             <v:group id="Group 15122" style="position:absolute;left:0;text-align:left;margin-left:38.55pt;margin-top:89.15pt;width:518pt;height:18.45pt;flip:y;z-index:251658240;mso-position-horizontal-relative:page;mso-position-vertical-relative:page;mso-height-relative:margin" coordsize="65791,2697" o:spid="_x0000_s1026" w14:anchorId="6F674A82" o:gfxdata="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">
               <v:rect id="Rectangle 15129" style="position:absolute;left:33628;top:114;width:563;height:2260;visibility:visible;mso-wrap-style:square;v-text-anchor:top" o:spid="_x0000_s1027" filled="f" stroked="f" o:gfxdata="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">
@@ -6618,7 +6657,7 @@
           <wp:extent cx="2609215" cy="374650"/>
           <wp:effectExtent l="0" t="0" r="0" b="0"/>
           <wp:wrapSquare wrapText="bothSides"/>
-          <wp:docPr id="19" name="Picture 19"/>
+          <wp:docPr id="4" name="Picture 4"/>
           <wp:cNvGraphicFramePr/>
           <a:graphic xmlns:a="http://schemas.openxmlformats.org/drawingml/2006/main">
             <a:graphicData uri="http://schemas.openxmlformats.org/drawingml/2006/picture">
@@ -7117,7 +7156,7 @@
             </wp:anchor>
           </w:drawing>
         </mc:Choice>
-        <mc:Fallback xmlns:arto="http://schemas.microsoft.com/office/word/2006/arto" xmlns:pic="http://schemas.openxmlformats.org/drawingml/2006/picture" xmlns:a="http://schemas.openxmlformats.org/drawingml/2006/main" xmlns:w16se="http://schemas.microsoft.com/office/word/2015/wordml/symex" xmlns:w16="http://schemas.microsoft.com/office/word/2018/wordml" xmlns:w16cid="http://schemas.microsoft.com/office/word/2016/wordml/cid" xmlns:w16cex="http://schemas.microsoft.com/office/word/2018/wordml/cex" xmlns:w15="http://schemas.microsoft.com/office/word/2012/wordml" xmlns:am3d="http://schemas.microsoft.com/office/drawing/2017/model3d" xmlns:aink="http://schemas.microsoft.com/office/drawing/2016/ink" xmlns:cx8="http://schemas.microsoft.com/office/drawing/2016/5/14/chartex" xmlns:cx7="http://schemas.microsoft.com/office/drawing/2016/5/13/chartex" xmlns:cx6="http://schemas.microsoft.com/office/drawing/2016/5/12/chartex" xmlns:cx5="http://schemas.microsoft.com/office/drawing/2016/5/11/chartex" xmlns:cx4="http://schemas.microsoft.com/office/drawing/2016/5/10/chartex" xmlns:cx3="http://schemas.microsoft.com/office/drawing/2016/5/9/chartex" xmlns:cx2="http://schemas.microsoft.com/office/drawing/2015/10/21/chartex" xmlns:cx1="http://schemas.microsoft.com/office/drawing/2015/9/8/chartex" xmlns:cx="http://schemas.microsoft.com/office/drawing/2014/chartex">
+        <mc:Fallback xmlns:cx="http://schemas.microsoft.com/office/drawing/2014/chartex" xmlns:cx1="http://schemas.microsoft.com/office/drawing/2015/9/8/chartex" xmlns:cx2="http://schemas.microsoft.com/office/drawing/2015/10/21/chartex" xmlns:cx3="http://schemas.microsoft.com/office/drawing/2016/5/9/chartex" xmlns:cx4="http://schemas.microsoft.com/office/drawing/2016/5/10/chartex" xmlns:cx5="http://schemas.microsoft.com/office/drawing/2016/5/11/chartex" xmlns:cx6="http://schemas.microsoft.com/office/drawing/2016/5/12/chartex" xmlns:cx7="http://schemas.microsoft.com/office/drawing/2016/5/13/chartex" xmlns:cx8="http://schemas.microsoft.com/office/drawing/2016/5/14/chartex" xmlns:aink="http://schemas.microsoft.com/office/drawing/2016/ink" xmlns:am3d="http://schemas.microsoft.com/office/drawing/2017/model3d" xmlns:w15="http://schemas.microsoft.com/office/word/2012/wordml" xmlns:w16cex="http://schemas.microsoft.com/office/word/2018/wordml/cex" xmlns:w16cid="http://schemas.microsoft.com/office/word/2016/wordml/cid" xmlns:w16="http://schemas.microsoft.com/office/word/2018/wordml" xmlns:w16se="http://schemas.microsoft.com/office/word/2015/wordml/symex" xmlns:a="http://schemas.openxmlformats.org/drawingml/2006/main" xmlns:pic="http://schemas.openxmlformats.org/drawingml/2006/picture" xmlns:arto="http://schemas.microsoft.com/office/word/2006/arto">
           <w:pict w14:anchorId="45A42A97">
             <v:group id="Group 15074" style="position:absolute;left:0;text-align:left;margin-left:51.85pt;margin-top:109.2pt;width:518.05pt;height:21.25pt;z-index:251658242;mso-position-horizontal-relative:page;mso-position-vertical-relative:page" coordsize="65791,2697" o:spid="_x0000_s1034" w14:anchorId="44055B65" o:gfxdata="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">
               <v:rect id="Rectangle 15081" style="position:absolute;left:33628;top:114;width:563;height:2260;visibility:visible;mso-wrap-style:square;v-text-anchor:top" o:spid="_x0000_s1035" filled="f" stroked="f" o:gfxdata="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">
@@ -11148,521 +11187,6 @@
 </w:styles>
 </file>
 
-<file path=word/glossary/document.xml><?xml version="1.0" encoding="utf-8"?>
-<w:glossaryDocument xmlns:wpc="http://schemas.microsoft.com/office/word/2010/wordprocessingCanvas" xmlns:mo="http://schemas.microsoft.com/office/mac/office/2008/main" xmlns:mc="http://schemas.openxmlformats.org/markup-compatibility/2006" xmlns:mv="urn:schemas-microsoft-com:mac:vml" xmlns:o="urn:schemas-microsoft-com:office:office" xmlns:r="http://schemas.openxmlformats.org/officeDocument/2006/relationships" xmlns:m="http://schemas.openxmlformats.org/officeDocument/2006/math" xmlns:v="urn:schemas-microsoft-com:vml" xmlns:wp14="http://schemas.microsoft.com/office/word/2010/wordprocessingDrawing" xmlns:wp="http://schemas.openxmlformats.org/drawingml/2006/wordprocessingDrawing" xmlns:w10="urn:schemas-microsoft-com:office:word" xmlns:w="http://schemas.openxmlformats.org/wordprocessingml/2006/main" xmlns:w14="http://schemas.microsoft.com/office/word/2010/wordml" xmlns:wpg="http://schemas.microsoft.com/office/word/2010/wordprocessingGroup" xmlns:wpi="http://schemas.microsoft.com/office/word/2010/wordprocessingInk" xmlns:wne="http://schemas.microsoft.com/office/word/2006/wordml" xmlns:wps="http://schemas.microsoft.com/office/word/2010/wordprocessingShape" mc:Ignorable="w14 wp14"/>
-</file>
-
-<file path=word/glossary/fontTable.xml><?xml version="1.0" encoding="utf-8"?>
-<w:fonts xmlns:mc="http://schemas.openxmlformats.org/markup-compatibility/2006" xmlns:r="http://schemas.openxmlformats.org/officeDocument/2006/relationships" xmlns:w="http://schemas.openxmlformats.org/wordprocessingml/2006/main" xmlns:w14="http://schemas.microsoft.com/office/word/2010/wordml" mc:Ignorable="w14">
-  <w:font w:name="Arial">
-    <w:panose1 w:val="020B0604020202020204"/>
-    <w:charset w:val="00"/>
-    <w:family w:val="auto"/>
-    <w:pitch w:val="variable"/>
-    <w:sig w:usb0="E0002AFF" w:usb1="C0007843" w:usb2="00000009" w:usb3="00000000" w:csb0="000001FF" w:csb1="00000000"/>
-  </w:font>
-  <w:font w:name="Symbol">
-    <w:panose1 w:val="00000000000000000000"/>
-    <w:charset w:val="02"/>
-    <w:family w:val="auto"/>
-    <w:pitch w:val="variable"/>
-    <w:sig w:usb0="00000000" w:usb1="10000000" w:usb2="00000000" w:usb3="00000000" w:csb0="80000000" w:csb1="00000000"/>
-  </w:font>
-  <w:font w:name="Times New Roman">
-    <w:panose1 w:val="02020603050405020304"/>
-    <w:charset w:val="00"/>
-    <w:family w:val="auto"/>
-    <w:pitch w:val="variable"/>
-    <w:sig w:usb0="E0002AFF" w:usb1="C0007841" w:usb2="00000009" w:usb3="00000000" w:csb0="000001FF" w:csb1="00000000"/>
-  </w:font>
-  <w:font w:name="Courier New">
-    <w:panose1 w:val="02070309020205020404"/>
-    <w:charset w:val="00"/>
-    <w:family w:val="auto"/>
-    <w:pitch w:val="variable"/>
-    <w:sig w:usb0="E0002AFF" w:usb1="C0007843" w:usb2="00000009" w:usb3="00000000" w:csb0="000001FF" w:csb1="00000000"/>
-  </w:font>
-  <w:font w:name="Wingdings">
-    <w:panose1 w:val="05000000000000000000"/>
-    <w:charset w:val="02"/>
-    <w:family w:val="auto"/>
-    <w:pitch w:val="variable"/>
-    <w:sig w:usb0="00000000" w:usb1="10000000" w:usb2="00000000" w:usb3="00000000" w:csb0="80000000" w:csb1="00000000"/>
-  </w:font>
-  <w:font w:name="Calibri">
-    <w:panose1 w:val="020F0502020204030204"/>
-    <w:charset w:val="00"/>
-    <w:family w:val="auto"/>
-    <w:pitch w:val="variable"/>
-    <w:sig w:usb0="E10002FF" w:usb1="4000ACFF" w:usb2="00000009" w:usb3="00000000" w:csb0="0000019F" w:csb1="00000000"/>
-  </w:font>
-  <w:font w:name="游明朝">
-    <w:panose1 w:val="00000000000000000000"/>
-    <w:charset w:val="80"/>
-    <w:family w:val="roman"/>
-    <w:notTrueType/>
-    <w:pitch w:val="default"/>
-  </w:font>
-  <w:font w:name="Segoe UI">
-    <w:charset w:val="00"/>
-    <w:family w:val="swiss"/>
-    <w:pitch w:val="variable"/>
-    <w:sig w:usb0="E4002EFF" w:usb1="C000E47F" w:usb2="00000009" w:usb3="00000000" w:csb0="000001FF" w:csb1="00000000"/>
-  </w:font>
-  <w:font w:name="MS Gothic">
-    <w:altName w:val="ＭＳ ゴシック"/>
-    <w:charset w:val="80"/>
-    <w:family w:val="modern"/>
-    <w:pitch w:val="fixed"/>
-    <w:sig w:usb0="E00002FF" w:usb1="6AC7FDFB" w:usb2="08000012" w:usb3="00000000" w:csb0="0002009F" w:csb1="00000000"/>
-  </w:font>
-  <w:font w:name="游ゴシック Light">
-    <w:panose1 w:val="00000000000000000000"/>
-    <w:charset w:val="80"/>
-    <w:family w:val="roman"/>
-    <w:notTrueType/>
-    <w:pitch w:val="default"/>
-  </w:font>
-  <w:font w:name="Calibri Light">
-    <w:altName w:val="Tahoma"/>
-    <w:charset w:val="00"/>
-    <w:family w:val="swiss"/>
-    <w:pitch w:val="variable"/>
-    <w:sig w:usb0="E0002AFF" w:usb1="C000247B" w:usb2="00000009" w:usb3="00000000" w:csb0="000001FF" w:csb1="00000000"/>
-  </w:font>
-  <w:font w:name="Cambria">
-    <w:panose1 w:val="02040503050406030204"/>
-    <w:charset w:val="00"/>
-    <w:family w:val="auto"/>
-    <w:pitch w:val="variable"/>
-    <w:sig w:usb0="E00002FF" w:usb1="400004FF" w:usb2="00000000" w:usb3="00000000" w:csb0="0000019F" w:csb1="00000000"/>
-  </w:font>
-  <w:font w:name="ＭＳ 明朝">
-    <w:charset w:val="4E"/>
-    <w:family w:val="auto"/>
-    <w:pitch w:val="variable"/>
-    <w:sig w:usb0="E00002FF" w:usb1="6AC7FDFB" w:usb2="00000012" w:usb3="00000000" w:csb0="0002009F" w:csb1="00000000"/>
-  </w:font>
-  <w:font w:name="ＭＳ ゴシック">
-    <w:charset w:val="4E"/>
-    <w:family w:val="auto"/>
-    <w:pitch w:val="variable"/>
-    <w:sig w:usb0="E00002FF" w:usb1="6AC7FDFB" w:usb2="00000012" w:usb3="00000000" w:csb0="0002009F" w:csb1="00000000"/>
-  </w:font>
-</w:fonts>
-</file>
-
-<file path=word/glossary/settings.xml><?xml version="1.0" encoding="utf-8"?>
-<w:settings xmlns:mc="http://schemas.openxmlformats.org/markup-compatibility/2006" xmlns:o="urn:schemas-microsoft-com:office:office" xmlns:r="http://schemas.openxmlformats.org/officeDocument/2006/relationships" xmlns:m="http://schemas.openxmlformats.org/officeDocument/2006/math" xmlns:v="urn:schemas-microsoft-com:vml" xmlns:w10="urn:schemas-microsoft-com:office:word" xmlns:w="http://schemas.openxmlformats.org/wordprocessingml/2006/main" xmlns:w14="http://schemas.microsoft.com/office/word/2010/wordml" xmlns:sl="http://schemas.openxmlformats.org/schemaLibrary/2006/main" mc:Ignorable="w14">
-  <w:defaultTabStop w:val="720"/>
-  <w:characterSpacingControl w:val="doNotCompress"/>
-  <w:compat>
-    <w:useFELayout/>
-    <w:compatSetting w:name="compatibilityMode" w:uri="http://schemas.microsoft.com/office/word" w:val="12"/>
-  </w:compat>
-  <w:rsids>
-    <w:rsidRoot w:val="00654EE9"/>
-    <w:rsid w:val="00654EE9"/>
-  </w:rsids>
-  <m:mathPr>
-    <m:mathFont m:val="Cambria Math"/>
-    <m:brkBin m:val="before"/>
-    <m:brkBinSub m:val="--"/>
-    <m:smallFrac m:val="0"/>
-    <m:dispDef/>
-    <m:lMargin m:val="0"/>
-    <m:rMargin m:val="0"/>
-    <m:defJc m:val="centerGroup"/>
-    <m:wrapIndent m:val="1440"/>
-    <m:intLim m:val="subSup"/>
-    <m:naryLim m:val="undOvr"/>
-  </m:mathPr>
-  <w:themeFontLang w:val="en-GB" w:eastAsia="ja-JP"/>
-  <w:clrSchemeMapping w:bg1="light1" w:t1="dark1" w:bg2="light2" w:t2="dark2" w:accent1="accent1" w:accent2="accent2" w:accent3="accent3" w:accent4="accent4" w:accent5="accent5" w:accent6="accent6" w:hyperlink="hyperlink" w:followedHyperlink="followedHyperlink"/>
-  <w:doNotAutoCompressPictures/>
-  <w:decimalSymbol w:val="."/>
-  <w:listSeparator w:val=","/>
-</w:settings>
-</file>
-
-<file path=word/glossary/styles.xml><?xml version="1.0" encoding="utf-8"?>
-<w:styles xmlns:mc="http://schemas.openxmlformats.org/markup-compatibility/2006" xmlns:r="http://schemas.openxmlformats.org/officeDocument/2006/relationships" xmlns:w="http://schemas.openxmlformats.org/wordprocessingml/2006/main" xmlns:w14="http://schemas.microsoft.com/office/word/2010/wordml" mc:Ignorable="w14">
-  <w:docDefaults>
-    <w:rPrDefault>
-      <w:rPr>
-        <w:rFonts w:asciiTheme="minorHAnsi" w:eastAsiaTheme="minorEastAsia" w:hAnsiTheme="minorHAnsi" w:cstheme="minorBidi"/>
-        <w:sz w:val="24"/>
-        <w:szCs w:val="24"/>
-        <w:lang w:val="en-GB" w:eastAsia="ja-JP" w:bidi="ar-SA"/>
-      </w:rPr>
-    </w:rPrDefault>
-    <w:pPrDefault/>
-  </w:docDefaults>
-  <w:latentStyles w:defLockedState="0" w:defUIPriority="99" w:defSemiHidden="1" w:defUnhideWhenUsed="1" w:defQFormat="0" w:count="276">
-    <w:lsdException w:name="Normal" w:semiHidden="0" w:uiPriority="0" w:unhideWhenUsed="0" w:qFormat="1"/>
-    <w:lsdException w:name="heading 1" w:semiHidden="0" w:uiPriority="9" w:unhideWhenUsed="0" w:qFormat="1"/>
-    <w:lsdException w:name="heading 2" w:uiPriority="9" w:qFormat="1"/>
-    <w:lsdException w:name="heading 3" w:uiPriority="9" w:qFormat="1"/>
-    <w:lsdException w:name="heading 4" w:uiPriority="9" w:qFormat="1"/>
-    <w:lsdException w:name="heading 5" w:uiPriority="9" w:qFormat="1"/>
-    <w:lsdException w:name="heading 6" w:uiPriority="9" w:qFormat="1"/>
-    <w:lsdException w:name="heading 7" w:uiPriority="9" w:qFormat="1"/>
-    <w:lsdException w:name="heading 8" w:uiPriority="9" w:qFormat="1"/>
-    <w:lsdException w:name="heading 9" w:uiPriority="9" w:qFormat="1"/>
-    <w:lsdException w:name="toc 1" w:uiPriority="39"/>
-    <w:lsdException w:name="toc 2" w:uiPriority="39"/>
-    <w:lsdException w:name="toc 3" w:uiPriority="39"/>
-    <w:lsdException w:name="toc 4" w:uiPriority="39"/>
-    <w:lsdException w:name="toc 5" w:uiPriority="39"/>
-    <w:lsdException w:name="toc 6" w:uiPriority="39"/>
-    <w:lsdException w:name="toc 7" w:uiPriority="39"/>
-    <w:lsdException w:name="toc 8" w:uiPriority="39"/>
-    <w:lsdException w:name="toc 9" w:uiPriority="39"/>
-    <w:lsdException w:name="caption" w:uiPriority="35" w:qFormat="1"/>
-    <w:lsdException w:name="Title" w:semiHidden="0" w:uiPriority="10" w:unhideWhenUsed="0" w:qFormat="1"/>
-    <w:lsdException w:name="Default Paragraph Font" w:uiPriority="1"/>
-    <w:lsdException w:name="Subtitle" w:semiHidden="0" w:uiPriority="11" w:unhideWhenUsed="0" w:qFormat="1"/>
-    <w:lsdException w:name="Strong" w:semiHidden="0" w:uiPriority="22" w:unhideWhenUsed="0" w:qFormat="1"/>
-    <w:lsdException w:name="Emphasis" w:semiHidden="0" w:uiPriority="20" w:unhideWhenUsed="0" w:qFormat="1"/>
-    <w:lsdException w:name="Table Grid" w:semiHidden="0" w:uiPriority="59" w:unhideWhenUsed="0"/>
-    <w:lsdException w:name="Placeholder Text" w:unhideWhenUsed="0"/>
-    <w:lsdException w:name="No Spacing" w:semiHidden="0" w:uiPriority="1" w:unhideWhenUsed="0" w:qFormat="1"/>
-    <w:lsdException w:name="Light Shading" w:semiHidden="0" w:uiPriority="60" w:unhideWhenUsed="0"/>
-    <w:lsdException w:name="Light List" w:semiHidden="0" w:uiPriority="61" w:unhideWhenUsed="0"/>
-    <w:lsdException w:name="Light Grid" w:semiHidden="0" w:uiPriority="62" w:unhideWhenUsed="0"/>
-    <w:lsdException w:name="Medium Shading 1" w:semiHidden="0" w:uiPriority="63" w:unhideWhenUsed="0"/>
-    <w:lsdException w:name="Medium Shading 2" w:semiHidden="0" w:uiPriority="64" w:unhideWhenUsed="0"/>
-    <w:lsdException w:name="Medium List 1" w:semiHidden="0" w:uiPriority="65" w:unhideWhenUsed="0"/>
-    <w:lsdException w:name="Medium List 2" w:semiHidden="0" w:uiPriority="66" w:unhideWhenUsed="0"/>
-    <w:lsdException w:name="Medium Grid 1" w:semiHidden="0" w:uiPriority="67" w:unhideWhenUsed="0"/>
-    <w:lsdException w:name="Medium Grid 2" w:semiHidden="0" w:uiPriority="68" w:unhideWhenUsed="0"/>
-    <w:lsdException w:name="Medium Grid 3" w:semiHidden="0" w:uiPriority="69" w:unhideWhenUsed="0"/>
-    <w:lsdException w:name="Dark List" w:semiHidden="0" w:uiPriority="70" w:unhideWhenUsed="0"/>
-    <w:lsdException w:name="Colorful Shading" w:semiHidden="0" w:uiPriority="71" w:unhideWhenUsed="0"/>
-    <w:lsdException w:name="Colorful List" w:semiHidden="0" w:uiPriority="72" w:unhideWhenUsed="0"/>
-    <w:lsdException w:name="Colorful Grid" w:semiHidden="0" w:uiPriority="73" w:unhideWhenUsed="0"/>
-    <w:lsdException w:name="Light Shading Accent 1" w:semiHidden="0" w:uiPriority="60" w:unhideWhenUsed="0"/>
-    <w:lsdException w:name="Light List Accent 1" w:semiHidden="0" w:uiPriority="61" w:unhideWhenUsed="0"/>
-    <w:lsdException w:name="Light Grid Accent 1" w:semiHidden="0" w:uiPriority="62" w:unhideWhenUsed="0"/>
-    <w:lsdException w:name="Medium Shading 1 Accent 1" w:semiHidden="0" w:uiPriority="63" w:unhideWhenUsed="0"/>
-    <w:lsdException w:name="Medium Shading 2 Accent 1" w:semiHidden="0" w:uiPriority="64" w:unhideWhenUsed="0"/>
-    <w:lsdException w:name="Medium List 1 Accent 1" w:semiHidden="0" w:uiPriority="65" w:unhideWhenUsed="0"/>
-    <w:lsdException w:name="Revision" w:unhideWhenUsed="0"/>
-    <w:lsdException w:name="List Paragraph" w:semiHidden="0" w:uiPriority="34" w:unhideWhenUsed="0" w:qFormat="1"/>
-    <w:lsdException w:name="Quote" w:semiHidden="0" w:uiPriority="29" w:unhideWhenUsed="0" w:qFormat="1"/>
-    <w:lsdException w:name="Intense Quote" w:semiHidden="0" w:uiPriority="30" w:unhideWhenUsed="0" w:qFormat="1"/>
-    <w:lsdException w:name="Medium List 2 Accent 1" w:semiHidden="0" w:uiPriority="66" w:unhideWhenUsed="0"/>
-    <w:lsdException w:name="Medium Grid 1 Accent 1" w:semiHidden="0" w:uiPriority="67" w:unhideWhenUsed="0"/>
-    <w:lsdException w:name="Medium Grid 2 Accent 1" w:semiHidden="0" w:uiPriority="68" w:unhideWhenUsed="0"/>
-    <w:lsdException w:name="Medium Grid 3 Accent 1" w:semiHidden="0" w:uiPriority="69" w:unhideWhenUsed="0"/>
-    <w:lsdException w:name="Dark List Accent 1" w:semiHidden="0" w:uiPriority="70" w:unhideWhenUsed="0"/>
-    <w:lsdException w:name="Colorful Shading Accent 1" w:semiHidden="0" w:uiPriority="71" w:unhideWhenUsed="0"/>
-    <w:lsdException w:name="Colorful List Accent 1" w:semiHidden="0" w:uiPriority="72" w:unhideWhenUsed="0"/>
-    <w:lsdException w:name="Colorful Grid Accent 1" w:semiHidden="0" w:uiPriority="73" w:unhideWhenUsed="0"/>
-    <w:lsdException w:name="Light Shading Accent 2" w:semiHidden="0" w:uiPriority="60" w:unhideWhenUsed="0"/>
-    <w:lsdException w:name="Light List Accent 2" w:semiHidden="0" w:uiPriority="61" w:unhideWhenUsed="0"/>
-    <w:lsdException w:name="Light Grid Accent 2" w:semiHidden="0" w:uiPriority="62" w:unhideWhenUsed="0"/>
-    <w:lsdException w:name="Medium Shading 1 Accent 2" w:semiHidden="0" w:uiPriority="63" w:unhideWhenUsed="0"/>
-    <w:lsdException w:name="Medium Shading 2 Accent 2" w:semiHidden="0" w:uiPriority="64" w:unhideWhenUsed="0"/>
-    <w:lsdException w:name="Medium List 1 Accent 2" w:semiHidden="0" w:uiPriority="65" w:unhideWhenUsed="0"/>
-    <w:lsdException w:name="Medium List 2 Accent 2" w:semiHidden="0" w:uiPriority="66" w:unhideWhenUsed="0"/>
-    <w:lsdException w:name="Medium Grid 1 Accent 2" w:semiHidden="0" w:uiPriority="67" w:unhideWhenUsed="0"/>
-    <w:lsdException w:name="Medium Grid 2 Accent 2" w:semiHidden="0" w:uiPriority="68" w:unhideWhenUsed="0"/>
-    <w:lsdException w:name="Medium Grid 3 Accent 2" w:semiHidden="0" w:uiPriority="69" w:unhideWhenUsed="0"/>
-    <w:lsdException w:name="Dark List Accent 2" w:semiHidden="0" w:uiPriority="70" w:unhideWhenUsed="0"/>
-    <w:lsdException w:name="Colorful Shading Accent 2" w:semiHidden="0" w:uiPriority="71" w:unhideWhenUsed="0"/>
-    <w:lsdException w:name="Colorful List Accent 2" w:semiHidden="0" w:uiPriority="72" w:unhideWhenUsed="0"/>
-    <w:lsdException w:name="Colorful Grid Accent 2" w:semiHidden="0" w:uiPriority="73" w:unhideWhenUsed="0"/>
-    <w:lsdException w:name="Light Shading Accent 3" w:semiHidden="0" w:uiPriority="60" w:unhideWhenUsed="0"/>
-    <w:lsdException w:name="Light List Accent 3" w:semiHidden="0" w:uiPriority="61" w:unhideWhenUsed="0"/>
-    <w:lsdException w:name="Light Grid Accent 3" w:semiHidden="0" w:uiPriority="62" w:unhideWhenUsed="0"/>
-    <w:lsdException w:name="Medium Shading 1 Accent 3" w:semiHidden="0" w:uiPriority="63" w:unhideWhenUsed="0"/>
-    <w:lsdException w:name="Medium Shading 2 Accent 3" w:semiHidden="0" w:uiPriority="64" w:unhideWhenUsed="0"/>
-    <w:lsdException w:name="Medium List 1 Accent 3" w:semiHidden="0" w:uiPriority="65" w:unhideWhenUsed="0"/>
-    <w:lsdException w:name="Medium List 2 Accent 3" w:semiHidden="0" w:uiPriority="66" w:unhideWhenUsed="0"/>
-    <w:lsdException w:name="Medium Grid 1 Accent 3" w:semiHidden="0" w:uiPriority="67" w:unhideWhenUsed="0"/>
-    <w:lsdException w:name="Medium Grid 2 Accent 3" w:semiHidden="0" w:uiPriority="68" w:unhideWhenUsed="0"/>
-    <w:lsdException w:name="Medium Grid 3 Accent 3" w:semiHidden="0" w:uiPriority="69" w:unhideWhenUsed="0"/>
-    <w:lsdException w:name="Dark List Accent 3" w:semiHidden="0" w:uiPriority="70" w:unhideWhenUsed="0"/>
-    <w:lsdException w:name="Colorful Shading Accent 3" w:semiHidden="0" w:uiPriority="71" w:unhideWhenUsed="0"/>
-    <w:lsdException w:name="Colorful List Accent 3" w:semiHidden="0" w:uiPriority="72" w:unhideWhenUsed="0"/>
-    <w:lsdException w:name="Colorful Grid Accent 3" w:semiHidden="0" w:uiPriority="73" w:unhideWhenUsed="0"/>
-    <w:lsdException w:name="Light Shading Accent 4" w:semiHidden="0" w:uiPriority="60" w:unhideWhenUsed="0"/>
-    <w:lsdException w:name="Light List Accent 4" w:semiHidden="0" w:uiPriority="61" w:unhideWhenUsed="0"/>
-    <w:lsdException w:name="Light Grid Accent 4" w:semiHidden="0" w:uiPriority="62" w:unhideWhenUsed="0"/>
-    <w:lsdException w:name="Medium Shading 1 Accent 4" w:semiHidden="0" w:uiPriority="63" w:unhideWhenUsed="0"/>
-    <w:lsdException w:name="Medium Shading 2 Accent 4" w:semiHidden="0" w:uiPriority="64" w:unhideWhenUsed="0"/>
-    <w:lsdException w:name="Medium List 1 Accent 4" w:semiHidden="0" w:uiPriority="65" w:unhideWhenUsed="0"/>
-    <w:lsdException w:name="Medium List 2 Accent 4" w:semiHidden="0" w:uiPriority="66" w:unhideWhenUsed="0"/>
-    <w:lsdException w:name="Medium Grid 1 Accent 4" w:semiHidden="0" w:uiPriority="67" w:unhideWhenUsed="0"/>
-    <w:lsdException w:name="Medium Grid 2 Accent 4" w:semiHidden="0" w:uiPriority="68" w:unhideWhenUsed="0"/>
-    <w:lsdException w:name="Medium Grid 3 Accent 4" w:semiHidden="0" w:uiPriority="69" w:unhideWhenUsed="0"/>
-    <w:lsdException w:name="Dark List Accent 4" w:semiHidden="0" w:uiPriority="70" w:unhideWhenUsed="0"/>
-    <w:lsdException w:name="Colorful Shading Accent 4" w:semiHidden="0" w:uiPriority="71" w:unhideWhenUsed="0"/>
-    <w:lsdException w:name="Colorful List Accent 4" w:semiHidden="0" w:uiPriority="72" w:unhideWhenUsed="0"/>
-    <w:lsdException w:name="Colorful Grid Accent 4" w:semiHidden="0" w:uiPriority="73" w:unhideWhenUsed="0"/>
-    <w:lsdException w:name="Light Shading Accent 5" w:semiHidden="0" w:uiPriority="60" w:unhideWhenUsed="0"/>
-    <w:lsdException w:name="Light List Accent 5" w:semiHidden="0" w:uiPriority="61" w:unhideWhenUsed="0"/>
-    <w:lsdException w:name="Light Grid Accent 5" w:semiHidden="0" w:uiPriority="62" w:unhideWhenUsed="0"/>
-    <w:lsdException w:name="Medium Shading 1 Accent 5" w:semiHidden="0" w:uiPriority="63" w:unhideWhenUsed="0"/>
-    <w:lsdException w:name="Medium Shading 2 Accent 5" w:semiHidden="0" w:uiPriority="64" w:unhideWhenUsed="0"/>
-    <w:lsdException w:name="Medium List 1 Accent 5" w:semiHidden="0" w:uiPriority="65" w:unhideWhenUsed="0"/>
-    <w:lsdException w:name="Medium List 2 Accent 5" w:semiHidden="0" w:uiPriority="66" w:unhideWhenUsed="0"/>
-    <w:lsdException w:name="Medium Grid 1 Accent 5" w:semiHidden="0" w:uiPriority="67" w:unhideWhenUsed="0"/>
-    <w:lsdException w:name="Medium Grid 2 Accent 5" w:semiHidden="0" w:uiPriority="68" w:unhideWhenUsed="0"/>
-    <w:lsdException w:name="Medium Grid 3 Accent 5" w:semiHidden="0" w:uiPriority="69" w:unhideWhenUsed="0"/>
-    <w:lsdException w:name="Dark List Accent 5" w:semiHidden="0" w:uiPriority="70" w:unhideWhenUsed="0"/>
-    <w:lsdException w:name="Colorful Shading Accent 5" w:semiHidden="0" w:uiPriority="71" w:unhideWhenUsed="0"/>
-    <w:lsdException w:name="Colorful List Accent 5" w:semiHidden="0" w:uiPriority="72" w:unhideWhenUsed="0"/>
-    <w:lsdException w:name="Colorful Grid Accent 5" w:semiHidden="0" w:uiPriority="73" w:unhideWhenUsed="0"/>
-    <w:lsdException w:name="Light Shading Accent 6" w:semiHidden="0" w:uiPriority="60" w:unhideWhenUsed="0"/>
-    <w:lsdException w:name="Light List Accent 6" w:semiHidden="0" w:uiPriority="61" w:unhideWhenUsed="0"/>
-    <w:lsdException w:name="Light Grid Accent 6" w:semiHidden="0" w:uiPriority="62" w:unhideWhenUsed="0"/>
-    <w:lsdException w:name="Medium Shading 1 Accent 6" w:semiHidden="0" w:uiPriority="63" w:unhideWhenUsed="0"/>
-    <w:lsdException w:name="Medium Shading 2 Accent 6" w:semiHidden="0" w:uiPriority="64" w:unhideWhenUsed="0"/>
-    <w:lsdException w:name="Medium List 1 Accent 6" w:semiHidden="0" w:uiPriority="65" w:unhideWhenUsed="0"/>
-    <w:lsdException w:name="Medium List 2 Accent 6" w:semiHidden="0" w:uiPriority="66" w:unhideWhenUsed="0"/>
-    <w:lsdException w:name="Medium Grid 1 Accent 6" w:semiHidden="0" w:uiPriority="67" w:unhideWhenUsed="0"/>
-    <w:lsdException w:name="Medium Grid 2 Accent 6" w:semiHidden="0" w:uiPriority="68" w:unhideWhenUsed="0"/>
-    <w:lsdException w:name="Medium Grid 3 Accent 6" w:semiHidden="0" w:uiPriority="69" w:unhideWhenUsed="0"/>
-    <w:lsdException w:name="Dark List Accent 6" w:semiHidden="0" w:uiPriority="70" w:unhideWhenUsed="0"/>
-    <w:lsdException w:name="Colorful Shading Accent 6" w:semiHidden="0" w:uiPriority="71" w:unhideWhenUsed="0"/>
-    <w:lsdException w:name="Colorful List Accent 6" w:semiHidden="0" w:uiPriority="72" w:unhideWhenUsed="0"/>
-    <w:lsdException w:name="Colorful Grid Accent 6" w:semiHidden="0" w:uiPriority="73" w:unhideWhenUsed="0"/>
-    <w:lsdException w:name="Subtle Emphasis" w:semiHidden="0" w:uiPriority="19" w:unhideWhenUsed="0" w:qFormat="1"/>
-    <w:lsdException w:name="Intense Emphasis" w:semiHidden="0" w:uiPriority="21" w:unhideWhenUsed="0" w:qFormat="1"/>
-    <w:lsdException w:name="Subtle Reference" w:semiHidden="0" w:uiPriority="31" w:unhideWhenUsed="0" w:qFormat="1"/>
-    <w:lsdException w:name="Intense Reference" w:semiHidden="0" w:uiPriority="32" w:unhideWhenUsed="0" w:qFormat="1"/>
-    <w:lsdException w:name="Book Title" w:semiHidden="0" w:uiPriority="33" w:unhideWhenUsed="0" w:qFormat="1"/>
-    <w:lsdException w:name="Bibliography" w:uiPriority="37"/>
-    <w:lsdException w:name="TOC Heading" w:uiPriority="39" w:qFormat="1"/>
-  </w:latentStyles>
-  <w:style w:type="paragraph" w:default="1" w:styleId="Normal">
-    <w:name w:val="Normal"/>
-    <w:qFormat/>
-  </w:style>
-  <w:style w:type="character" w:default="1" w:styleId="DefaultParagraphFont">
-    <w:name w:val="Default Paragraph Font"/>
-    <w:uiPriority w:val="1"/>
-    <w:semiHidden/>
-    <w:unhideWhenUsed/>
-  </w:style>
-  <w:style w:type="table" w:default="1" w:styleId="TableNormal">
-    <w:name w:val="Normal Table"/>
-    <w:uiPriority w:val="99"/>
-    <w:semiHidden/>
-    <w:unhideWhenUsed/>
-    <w:tblPr>
-      <w:tblInd w:w="0" w:type="dxa"/>
-      <w:tblCellMar>
-        <w:top w:w="0" w:type="dxa"/>
-        <w:left w:w="108" w:type="dxa"/>
-        <w:bottom w:w="0" w:type="dxa"/>
-        <w:right w:w="108" w:type="dxa"/>
-      </w:tblCellMar>
-    </w:tblPr>
-  </w:style>
-  <w:style w:type="numbering" w:default="1" w:styleId="NoList">
-    <w:name w:val="No List"/>
-    <w:uiPriority w:val="99"/>
-    <w:semiHidden/>
-    <w:unhideWhenUsed/>
-  </w:style>
-</w:styles>
-</file>
-
-<file path=word/glossary/stylesWithEffects.xml><?xml version="1.0" encoding="utf-8"?>
-<w:styles xmlns:wpc="http://schemas.microsoft.com/office/word/2010/wordprocessingCanvas" xmlns:mo="http://schemas.microsoft.com/office/mac/office/2008/main" xmlns:mc="http://schemas.openxmlformats.org/markup-compatibility/2006" xmlns:mv="urn:schemas-microsoft-com:mac:vml" xmlns:o="urn:schemas-microsoft-com:office:office" xmlns:r="http://schemas.openxmlformats.org/officeDocument/2006/relationships" xmlns:m="http://schemas.openxmlformats.org/officeDocument/2006/math" xmlns:v="urn:schemas-microsoft-com:vml" xmlns:wp14="http://schemas.microsoft.com/office/word/2010/wordprocessingDrawing" xmlns:wp="http://schemas.openxmlformats.org/drawingml/2006/wordprocessingDrawing" xmlns:w10="urn:schemas-microsoft-com:office:word" xmlns:w="http://schemas.openxmlformats.org/wordprocessingml/2006/main" xmlns:w14="http://schemas.microsoft.com/office/word/2010/wordml" xmlns:wpg="http://schemas.microsoft.com/office/word/2010/wordprocessingGroup" xmlns:wpi="http://schemas.microsoft.com/office/word/2010/wordprocessingInk" xmlns:wne="http://schemas.microsoft.com/office/word/2006/wordml" xmlns:wps="http://schemas.microsoft.com/office/word/2010/wordprocessingShape" mc:Ignorable="w14 wp14">
-  <w:docDefaults>
-    <w:rPrDefault>
-      <w:rPr>
-        <w:rFonts w:asciiTheme="minorHAnsi" w:eastAsiaTheme="minorEastAsia" w:hAnsiTheme="minorHAnsi" w:cstheme="minorBidi"/>
-        <w:sz w:val="24"/>
-        <w:szCs w:val="24"/>
-        <w:lang w:val="en-GB" w:eastAsia="ja-JP" w:bidi="ar-SA"/>
-      </w:rPr>
-    </w:rPrDefault>
-    <w:pPrDefault/>
-  </w:docDefaults>
-  <w:latentStyles w:defLockedState="0" w:defUIPriority="99" w:defSemiHidden="1" w:defUnhideWhenUsed="1" w:defQFormat="0" w:count="276">
-    <w:lsdException w:name="Normal" w:semiHidden="0" w:uiPriority="0" w:unhideWhenUsed="0" w:qFormat="1"/>
-    <w:lsdException w:name="heading 1" w:semiHidden="0" w:uiPriority="9" w:unhideWhenUsed="0" w:qFormat="1"/>
-    <w:lsdException w:name="heading 2" w:uiPriority="9" w:qFormat="1"/>
-    <w:lsdException w:name="heading 3" w:uiPriority="9" w:qFormat="1"/>
-    <w:lsdException w:name="heading 4" w:uiPriority="9" w:qFormat="1"/>
-    <w:lsdException w:name="heading 5" w:uiPriority="9" w:qFormat="1"/>
-    <w:lsdException w:name="heading 6" w:uiPriority="9" w:qFormat="1"/>
-    <w:lsdException w:name="heading 7" w:uiPriority="9" w:qFormat="1"/>
-    <w:lsdException w:name="heading 8" w:uiPriority="9" w:qFormat="1"/>
-    <w:lsdException w:name="heading 9" w:uiPriority="9" w:qFormat="1"/>
-    <w:lsdException w:name="toc 1" w:uiPriority="39"/>
-    <w:lsdException w:name="toc 2" w:uiPriority="39"/>
-    <w:lsdException w:name="toc 3" w:uiPriority="39"/>
-    <w:lsdException w:name="toc 4" w:uiPriority="39"/>
-    <w:lsdException w:name="toc 5" w:uiPriority="39"/>
-    <w:lsdException w:name="toc 6" w:uiPriority="39"/>
-    <w:lsdException w:name="toc 7" w:uiPriority="39"/>
-    <w:lsdException w:name="toc 8" w:uiPriority="39"/>
-    <w:lsdException w:name="toc 9" w:uiPriority="39"/>
-    <w:lsdException w:name="caption" w:uiPriority="35" w:qFormat="1"/>
-    <w:lsdException w:name="Title" w:semiHidden="0" w:uiPriority="10" w:unhideWhenUsed="0" w:qFormat="1"/>
-    <w:lsdException w:name="Default Paragraph Font" w:uiPriority="1"/>
-    <w:lsdException w:name="Subtitle" w:semiHidden="0" w:uiPriority="11" w:unhideWhenUsed="0" w:qFormat="1"/>
-    <w:lsdException w:name="Strong" w:semiHidden="0" w:uiPriority="22" w:unhideWhenUsed="0" w:qFormat="1"/>
-    <w:lsdException w:name="Emphasis" w:semiHidden="0" w:uiPriority="20" w:unhideWhenUsed="0" w:qFormat="1"/>
-    <w:lsdException w:name="Table Grid" w:semiHidden="0" w:uiPriority="59" w:unhideWhenUsed="0"/>
-    <w:lsdException w:name="Placeholder Text" w:unhideWhenUsed="0"/>
-    <w:lsdException w:name="No Spacing" w:semiHidden="0" w:uiPriority="1" w:unhideWhenUsed="0" w:qFormat="1"/>
-    <w:lsdException w:name="Light Shading" w:semiHidden="0" w:uiPriority="60" w:unhideWhenUsed="0"/>
-    <w:lsdException w:name="Light List" w:semiHidden="0" w:uiPriority="61" w:unhideWhenUsed="0"/>
-    <w:lsdException w:name="Light Grid" w:semiHidden="0" w:uiPriority="62" w:unhideWhenUsed="0"/>
-    <w:lsdException w:name="Medium Shading 1" w:semiHidden="0" w:uiPriority="63" w:unhideWhenUsed="0"/>
-    <w:lsdException w:name="Medium Shading 2" w:semiHidden="0" w:uiPriority="64" w:unhideWhenUsed="0"/>
-    <w:lsdException w:name="Medium List 1" w:semiHidden="0" w:uiPriority="65" w:unhideWhenUsed="0"/>
-    <w:lsdException w:name="Medium List 2" w:semiHidden="0" w:uiPriority="66" w:unhideWhenUsed="0"/>
-    <w:lsdException w:name="Medium Grid 1" w:semiHidden="0" w:uiPriority="67" w:unhideWhenUsed="0"/>
-    <w:lsdException w:name="Medium Grid 2" w:semiHidden="0" w:uiPriority="68" w:unhideWhenUsed="0"/>
-    <w:lsdException w:name="Medium Grid 3" w:semiHidden="0" w:uiPriority="69" w:unhideWhenUsed="0"/>
-    <w:lsdException w:name="Dark List" w:semiHidden="0" w:uiPriority="70" w:unhideWhenUsed="0"/>
-    <w:lsdException w:name="Colorful Shading" w:semiHidden="0" w:uiPriority="71" w:unhideWhenUsed="0"/>
-    <w:lsdException w:name="Colorful List" w:semiHidden="0" w:uiPriority="72" w:unhideWhenUsed="0"/>
-    <w:lsdException w:name="Colorful Grid" w:semiHidden="0" w:uiPriority="73" w:unhideWhenUsed="0"/>
-    <w:lsdException w:name="Light Shading Accent 1" w:semiHidden="0" w:uiPriority="60" w:unhideWhenUsed="0"/>
-    <w:lsdException w:name="Light List Accent 1" w:semiHidden="0" w:uiPriority="61" w:unhideWhenUsed="0"/>
-    <w:lsdException w:name="Light Grid Accent 1" w:semiHidden="0" w:uiPriority="62" w:unhideWhenUsed="0"/>
-    <w:lsdException w:name="Medium Shading 1 Accent 1" w:semiHidden="0" w:uiPriority="63" w:unhideWhenUsed="0"/>
-    <w:lsdException w:name="Medium Shading 2 Accent 1" w:semiHidden="0" w:uiPriority="64" w:unhideWhenUsed="0"/>
-    <w:lsdException w:name="Medium List 1 Accent 1" w:semiHidden="0" w:uiPriority="65" w:unhideWhenUsed="0"/>
-    <w:lsdException w:name="Revision" w:unhideWhenUsed="0"/>
-    <w:lsdException w:name="List Paragraph" w:semiHidden="0" w:uiPriority="34" w:unhideWhenUsed="0" w:qFormat="1"/>
-    <w:lsdException w:name="Quote" w:semiHidden="0" w:uiPriority="29" w:unhideWhenUsed="0" w:qFormat="1"/>
-    <w:lsdException w:name="Intense Quote" w:semiHidden="0" w:uiPriority="30" w:unhideWhenUsed="0" w:qFormat="1"/>
-    <w:lsdException w:name="Medium List 2 Accent 1" w:semiHidden="0" w:uiPriority="66" w:unhideWhenUsed="0"/>
-    <w:lsdException w:name="Medium Grid 1 Accent 1" w:semiHidden="0" w:uiPriority="67" w:unhideWhenUsed="0"/>
-    <w:lsdException w:name="Medium Grid 2 Accent 1" w:semiHidden="0" w:uiPriority="68" w:unhideWhenUsed="0"/>
-    <w:lsdException w:name="Medium Grid 3 Accent 1" w:semiHidden="0" w:uiPriority="69" w:unhideWhenUsed="0"/>
-    <w:lsdException w:name="Dark List Accent 1" w:semiHidden="0" w:uiPriority="70" w:unhideWhenUsed="0"/>
-    <w:lsdException w:name="Colorful Shading Accent 1" w:semiHidden="0" w:uiPriority="71" w:unhideWhenUsed="0"/>
-    <w:lsdException w:name="Colorful List Accent 1" w:semiHidden="0" w:uiPriority="72" w:unhideWhenUsed="0"/>
-    <w:lsdException w:name="Colorful Grid Accent 1" w:semiHidden="0" w:uiPriority="73" w:unhideWhenUsed="0"/>
-    <w:lsdException w:name="Light Shading Accent 2" w:semiHidden="0" w:uiPriority="60" w:unhideWhenUsed="0"/>
-    <w:lsdException w:name="Light List Accent 2" w:semiHidden="0" w:uiPriority="61" w:unhideWhenUsed="0"/>
-    <w:lsdException w:name="Light Grid Accent 2" w:semiHidden="0" w:uiPriority="62" w:unhideWhenUsed="0"/>
-    <w:lsdException w:name="Medium Shading 1 Accent 2" w:semiHidden="0" w:uiPriority="63" w:unhideWhenUsed="0"/>
-    <w:lsdException w:name="Medium Shading 2 Accent 2" w:semiHidden="0" w:uiPriority="64" w:unhideWhenUsed="0"/>
-    <w:lsdException w:name="Medium List 1 Accent 2" w:semiHidden="0" w:uiPriority="65" w:unhideWhenUsed="0"/>
-    <w:lsdException w:name="Medium List 2 Accent 2" w:semiHidden="0" w:uiPriority="66" w:unhideWhenUsed="0"/>
-    <w:lsdException w:name="Medium Grid 1 Accent 2" w:semiHidden="0" w:uiPriority="67" w:unhideWhenUsed="0"/>
-    <w:lsdException w:name="Medium Grid 2 Accent 2" w:semiHidden="0" w:uiPriority="68" w:unhideWhenUsed="0"/>
-    <w:lsdException w:name="Medium Grid 3 Accent 2" w:semiHidden="0" w:uiPriority="69" w:unhideWhenUsed="0"/>
-    <w:lsdException w:name="Dark List Accent 2" w:semiHidden="0" w:uiPriority="70" w:unhideWhenUsed="0"/>
-    <w:lsdException w:name="Colorful Shading Accent 2" w:semiHidden="0" w:uiPriority="71" w:unhideWhenUsed="0"/>
-    <w:lsdException w:name="Colorful List Accent 2" w:semiHidden="0" w:uiPriority="72" w:unhideWhenUsed="0"/>
-    <w:lsdException w:name="Colorful Grid Accent 2" w:semiHidden="0" w:uiPriority="73" w:unhideWhenUsed="0"/>
-    <w:lsdException w:name="Light Shading Accent 3" w:semiHidden="0" w:uiPriority="60" w:unhideWhenUsed="0"/>
-    <w:lsdException w:name="Light List Accent 3" w:semiHidden="0" w:uiPriority="61" w:unhideWhenUsed="0"/>
-    <w:lsdException w:name="Light Grid Accent 3" w:semiHidden="0" w:uiPriority="62" w:unhideWhenUsed="0"/>
-    <w:lsdException w:name="Medium Shading 1 Accent 3" w:semiHidden="0" w:uiPriority="63" w:unhideWhenUsed="0"/>
-    <w:lsdException w:name="Medium Shading 2 Accent 3" w:semiHidden="0" w:uiPriority="64" w:unhideWhenUsed="0"/>
-    <w:lsdException w:name="Medium List 1 Accent 3" w:semiHidden="0" w:uiPriority="65" w:unhideWhenUsed="0"/>
-    <w:lsdException w:name="Medium List 2 Accent 3" w:semiHidden="0" w:uiPriority="66" w:unhideWhenUsed="0"/>
-    <w:lsdException w:name="Medium Grid 1 Accent 3" w:semiHidden="0" w:uiPriority="67" w:unhideWhenUsed="0"/>
-    <w:lsdException w:name="Medium Grid 2 Accent 3" w:semiHidden="0" w:uiPriority="68" w:unhideWhenUsed="0"/>
-    <w:lsdException w:name="Medium Grid 3 Accent 3" w:semiHidden="0" w:uiPriority="69" w:unhideWhenUsed="0"/>
-    <w:lsdException w:name="Dark List Accent 3" w:semiHidden="0" w:uiPriority="70" w:unhideWhenUsed="0"/>
-    <w:lsdException w:name="Colorful Shading Accent 3" w:semiHidden="0" w:uiPriority="71" w:unhideWhenUsed="0"/>
-    <w:lsdException w:name="Colorful List Accent 3" w:semiHidden="0" w:uiPriority="72" w:unhideWhenUsed="0"/>
-    <w:lsdException w:name="Colorful Grid Accent 3" w:semiHidden="0" w:uiPriority="73" w:unhideWhenUsed="0"/>
-    <w:lsdException w:name="Light Shading Accent 4" w:semiHidden="0" w:uiPriority="60" w:unhideWhenUsed="0"/>
-    <w:lsdException w:name="Light List Accent 4" w:semiHidden="0" w:uiPriority="61" w:unhideWhenUsed="0"/>
-    <w:lsdException w:name="Light Grid Accent 4" w:semiHidden="0" w:uiPriority="62" w:unhideWhenUsed="0"/>
-    <w:lsdException w:name="Medium Shading 1 Accent 4" w:semiHidden="0" w:uiPriority="63" w:unhideWhenUsed="0"/>
-    <w:lsdException w:name="Medium Shading 2 Accent 4" w:semiHidden="0" w:uiPriority="64" w:unhideWhenUsed="0"/>
-    <w:lsdException w:name="Medium List 1 Accent 4" w:semiHidden="0" w:uiPriority="65" w:unhideWhenUsed="0"/>
-    <w:lsdException w:name="Medium List 2 Accent 4" w:semiHidden="0" w:uiPriority="66" w:unhideWhenUsed="0"/>
-    <w:lsdException w:name="Medium Grid 1 Accent 4" w:semiHidden="0" w:uiPriority="67" w:unhideWhenUsed="0"/>
-    <w:lsdException w:name="Medium Grid 2 Accent 4" w:semiHidden="0" w:uiPriority="68" w:unhideWhenUsed="0"/>
-    <w:lsdException w:name="Medium Grid 3 Accent 4" w:semiHidden="0" w:uiPriority="69" w:unhideWhenUsed="0"/>
-    <w:lsdException w:name="Dark List Accent 4" w:semiHidden="0" w:uiPriority="70" w:unhideWhenUsed="0"/>
-    <w:lsdException w:name="Colorful Shading Accent 4" w:semiHidden="0" w:uiPriority="71" w:unhideWhenUsed="0"/>
-    <w:lsdException w:name="Colorful List Accent 4" w:semiHidden="0" w:uiPriority="72" w:unhideWhenUsed="0"/>
-    <w:lsdException w:name="Colorful Grid Accent 4" w:semiHidden="0" w:uiPriority="73" w:unhideWhenUsed="0"/>
-    <w:lsdException w:name="Light Shading Accent 5" w:semiHidden="0" w:uiPriority="60" w:unhideWhenUsed="0"/>
-    <w:lsdException w:name="Light List Accent 5" w:semiHidden="0" w:uiPriority="61" w:unhideWhenUsed="0"/>
-    <w:lsdException w:name="Light Grid Accent 5" w:semiHidden="0" w:uiPriority="62" w:unhideWhenUsed="0"/>
-    <w:lsdException w:name="Medium Shading 1 Accent 5" w:semiHidden="0" w:uiPriority="63" w:unhideWhenUsed="0"/>
-    <w:lsdException w:name="Medium Shading 2 Accent 5" w:semiHidden="0" w:uiPriority="64" w:unhideWhenUsed="0"/>
-    <w:lsdException w:name="Medium List 1 Accent 5" w:semiHidden="0" w:uiPriority="65" w:unhideWhenUsed="0"/>
-    <w:lsdException w:name="Medium List 2 Accent 5" w:semiHidden="0" w:uiPriority="66" w:unhideWhenUsed="0"/>
-    <w:lsdException w:name="Medium Grid 1 Accent 5" w:semiHidden="0" w:uiPriority="67" w:unhideWhenUsed="0"/>
-    <w:lsdException w:name="Medium Grid 2 Accent 5" w:semiHidden="0" w:uiPriority="68" w:unhideWhenUsed="0"/>
-    <w:lsdException w:name="Medium Grid 3 Accent 5" w:semiHidden="0" w:uiPriority="69" w:unhideWhenUsed="0"/>
-    <w:lsdException w:name="Dark List Accent 5" w:semiHidden="0" w:uiPriority="70" w:unhideWhenUsed="0"/>
-    <w:lsdException w:name="Colorful Shading Accent 5" w:semiHidden="0" w:uiPriority="71" w:unhideWhenUsed="0"/>
-    <w:lsdException w:name="Colorful List Accent 5" w:semiHidden="0" w:uiPriority="72" w:unhideWhenUsed="0"/>
-    <w:lsdException w:name="Colorful Grid Accent 5" w:semiHidden="0" w:uiPriority="73" w:unhideWhenUsed="0"/>
-    <w:lsdException w:name="Light Shading Accent 6" w:semiHidden="0" w:uiPriority="60" w:unhideWhenUsed="0"/>
-    <w:lsdException w:name="Light List Accent 6" w:semiHidden="0" w:uiPriority="61" w:unhideWhenUsed="0"/>
-    <w:lsdException w:name="Light Grid Accent 6" w:semiHidden="0" w:uiPriority="62" w:unhideWhenUsed="0"/>
-    <w:lsdException w:name="Medium Shading 1 Accent 6" w:semiHidden="0" w:uiPriority="63" w:unhideWhenUsed="0"/>
-    <w:lsdException w:name="Medium Shading 2 Accent 6" w:semiHidden="0" w:uiPriority="64" w:unhideWhenUsed="0"/>
-    <w:lsdException w:name="Medium List 1 Accent 6" w:semiHidden="0" w:uiPriority="65" w:unhideWhenUsed="0"/>
-    <w:lsdException w:name="Medium List 2 Accent 6" w:semiHidden="0" w:uiPriority="66" w:unhideWhenUsed="0"/>
-    <w:lsdException w:name="Medium Grid 1 Accent 6" w:semiHidden="0" w:uiPriority="67" w:unhideWhenUsed="0"/>
-    <w:lsdException w:name="Medium Grid 2 Accent 6" w:semiHidden="0" w:uiPriority="68" w:unhideWhenUsed="0"/>
-    <w:lsdException w:name="Medium Grid 3 Accent 6" w:semiHidden="0" w:uiPriority="69" w:unhideWhenUsed="0"/>
-    <w:lsdException w:name="Dark List Accent 6" w:semiHidden="0" w:uiPriority="70" w:unhideWhenUsed="0"/>
-    <w:lsdException w:name="Colorful Shading Accent 6" w:semiHidden="0" w:uiPriority="71" w:unhideWhenUsed="0"/>
-    <w:lsdException w:name="Colorful List Accent 6" w:semiHidden="0" w:uiPriority="72" w:unhideWhenUsed="0"/>
-    <w:lsdException w:name="Colorful Grid Accent 6" w:semiHidden="0" w:uiPriority="73" w:unhideWhenUsed="0"/>
-    <w:lsdException w:name="Subtle Emphasis" w:semiHidden="0" w:uiPriority="19" w:unhideWhenUsed="0" w:qFormat="1"/>
-    <w:lsdException w:name="Intense Emphasis" w:semiHidden="0" w:uiPriority="21" w:unhideWhenUsed="0" w:qFormat="1"/>
-    <w:lsdException w:name="Subtle Reference" w:semiHidden="0" w:uiPriority="31" w:unhideWhenUsed="0" w:qFormat="1"/>
-    <w:lsdException w:name="Intense Reference" w:semiHidden="0" w:uiPriority="32" w:unhideWhenUsed="0" w:qFormat="1"/>
-    <w:lsdException w:name="Book Title" w:semiHidden="0" w:uiPriority="33" w:unhideWhenUsed="0" w:qFormat="1"/>
-    <w:lsdException w:name="Bibliography" w:uiPriority="37"/>
-    <w:lsdException w:name="TOC Heading" w:uiPriority="39" w:qFormat="1"/>
-  </w:latentStyles>
-  <w:style w:type="paragraph" w:default="1" w:styleId="Normal">
-    <w:name w:val="Normal"/>
-    <w:qFormat/>
-  </w:style>
-  <w:style w:type="character" w:default="1" w:styleId="DefaultParagraphFont">
-    <w:name w:val="Default Paragraph Font"/>
-    <w:uiPriority w:val="1"/>
-    <w:semiHidden/>
-    <w:unhideWhenUsed/>
-  </w:style>
-  <w:style w:type="table" w:default="1" w:styleId="TableNormal">
-    <w:name w:val="Normal Table"/>
-    <w:uiPriority w:val="99"/>
-    <w:semiHidden/>
-    <w:unhideWhenUsed/>
-    <w:tblPr>
-      <w:tblInd w:w="0" w:type="dxa"/>
-      <w:tblCellMar>
-        <w:top w:w="0" w:type="dxa"/>
-        <w:left w:w="108" w:type="dxa"/>
-        <w:bottom w:w="0" w:type="dxa"/>
-        <w:right w:w="108" w:type="dxa"/>
-      </w:tblCellMar>
-    </w:tblPr>
-  </w:style>
-  <w:style w:type="numbering" w:default="1" w:styleId="NoList">
-    <w:name w:val="No List"/>
-    <w:uiPriority w:val="99"/>
-    <w:semiHidden/>
-    <w:unhideWhenUsed/>
-  </w:style>
-</w:styles>
-</file>
-
-<file path=word/glossary/webSettings.xml><?xml version="1.0" encoding="utf-8"?>
-<w:webSettings xmlns:mc="http://schemas.openxmlformats.org/markup-compatibility/2006" xmlns:r="http://schemas.openxmlformats.org/officeDocument/2006/relationships" xmlns:w="http://schemas.openxmlformats.org/wordprocessingml/2006/main" xmlns:w14="http://schemas.microsoft.com/office/word/2010/wordml" mc:Ignorable="w14">
-  <w:doNotSaveAsSingleFile/>
-</w:webSettings>
-</file>
-
 <file path=word/theme/theme1.xml><?xml version="1.0" encoding="utf-8"?>
 <a:theme xmlns:a="http://schemas.openxmlformats.org/drawingml/2006/main" name="Office Theme">
   <a:themeElements>
@@ -11952,7 +11476,7 @@
   <a:extraClrSchemeLst/>
   <a:extLst>
     <a:ext uri="{05A4C25C-085E-4340-85A3-A5531E510DB2}">
-      <thm15:themeFamily xmlns:thm15="http://schemas.microsoft.com/office/thememl/2012/main" xmlns="" name="Office Theme" id="{62F939B6-93AF-4DB8-9C6B-D6C7DFDC589F}" vid="{4A3C46E8-61CC-4603-A589-7422A47A8E4A}"/>
+      <thm15:themeFamily xmlns="" xmlns:thm15="http://schemas.microsoft.com/office/thememl/2012/main" name="Office Theme" id="{62F939B6-93AF-4DB8-9C6B-D6C7DFDC589F}" vid="{4A3C46E8-61CC-4603-A589-7422A47A8E4A}"/>
     </a:ext>
   </a:extLst>
 </a:theme>
